--- a/Data Info.docx
+++ b/Data Info.docx
@@ -5,7 +5,7 @@
     <w:p>
       <w:r>
         <w:pict w14:anchorId="231D132B">
-          <v:rect id="_x0000_i1049" style="width:0;height:1.5pt" o:hralign="center" o:hrstd="t" o:hr="t" fillcolor="#a0a0a0" stroked="f"/>
+          <v:rect id="_x0000_i1025" style="width:0;height:1.5pt" o:hralign="center" o:hrstd="t" o:hr="t" fillcolor="#a0a0a0" stroked="f"/>
         </w:pict>
       </w:r>
     </w:p>
@@ -776,7 +776,7 @@
     <w:p>
       <w:r>
         <w:pict w14:anchorId="2D751ED5">
-          <v:rect id="_x0000_i1050" style="width:0;height:1.5pt" o:hralign="center" o:hrstd="t" o:hr="t" fillcolor="#a0a0a0" stroked="f"/>
+          <v:rect id="_x0000_i1026" style="width:0;height:1.5pt" o:hralign="center" o:hrstd="t" o:hr="t" fillcolor="#a0a0a0" stroked="f"/>
         </w:pict>
       </w:r>
     </w:p>
@@ -822,9 +822,9 @@
         <w:tblLook w:val="04A0" w:firstRow="1" w:lastRow="0" w:firstColumn="1" w:lastColumn="0" w:noHBand="0" w:noVBand="1"/>
       </w:tblPr>
       <w:tblGrid>
-        <w:gridCol w:w="2708"/>
-        <w:gridCol w:w="3369"/>
-        <w:gridCol w:w="3283"/>
+        <w:gridCol w:w="2740"/>
+        <w:gridCol w:w="3528"/>
+        <w:gridCol w:w="3092"/>
       </w:tblGrid>
       <w:tr>
         <w:trPr>
@@ -1347,7 +1347,7 @@
           <w:p>
             <w:proofErr w:type="spellStart"/>
             <w:r>
-              <w:t>Mutation_Status</w:t>
+              <w:t>Allele_Frequency</w:t>
             </w:r>
             <w:proofErr w:type="spellEnd"/>
           </w:p>
@@ -1360,59 +1360,7 @@
           </w:tcPr>
           <w:p>
             <w:r>
-              <w:t>Somatic or germline</w:t>
-            </w:r>
-          </w:p>
-        </w:tc>
-        <w:tc>
-          <w:tcPr>
-            <w:tcW w:w="0" w:type="auto"/>
-            <w:vAlign w:val="center"/>
-            <w:hideMark/>
-          </w:tcPr>
-          <w:p>
-            <w:r>
-              <w:t>Differentiate inherited vs acquired mutations</w:t>
-            </w:r>
-          </w:p>
-        </w:tc>
-      </w:tr>
-      <w:tr>
-        <w:trPr>
-          <w:tblCellSpacing w:w="15" w:type="dxa"/>
-        </w:trPr>
-        <w:tc>
-          <w:tcPr>
-            <w:tcW w:w="0" w:type="auto"/>
-            <w:vAlign w:val="center"/>
-            <w:hideMark/>
-          </w:tcPr>
-          <w:p>
-            <w:proofErr w:type="spellStart"/>
-            <w:r>
-              <w:lastRenderedPageBreak/>
-              <w:t>Allele_Frequency</w:t>
-            </w:r>
-            <w:proofErr w:type="spellEnd"/>
-          </w:p>
-        </w:tc>
-        <w:tc>
-          <w:tcPr>
-            <w:tcW w:w="0" w:type="auto"/>
-            <w:vAlign w:val="center"/>
-            <w:hideMark/>
-          </w:tcPr>
-          <w:p>
-            <w:r>
-              <w:t xml:space="preserve">Fraction of </w:t>
-            </w:r>
-            <w:proofErr w:type="gramStart"/>
-            <w:r>
-              <w:t>reads</w:t>
-            </w:r>
-            <w:proofErr w:type="gramEnd"/>
-            <w:r>
-              <w:t xml:space="preserve"> with mutation</w:t>
+              <w:t>Fraction of reads with mutation</w:t>
             </w:r>
           </w:p>
         </w:tc>
@@ -1433,7 +1381,7 @@
     <w:p>
       <w:r>
         <w:pict w14:anchorId="012C8C6D">
-          <v:rect id="_x0000_i1051" style="width:0;height:1.5pt" o:hralign="center" o:hrstd="t" o:hr="t" fillcolor="#a0a0a0" stroked="f"/>
+          <v:rect id="_x0000_i1027" style="width:0;height:1.5pt" o:hralign="center" o:hrstd="t" o:hr="t" fillcolor="#a0a0a0" stroked="f"/>
         </w:pict>
       </w:r>
     </w:p>
@@ -1443,6 +1391,7 @@
           <w:b/>
           <w:bCs/>
         </w:rPr>
+        <w:lastRenderedPageBreak/>
         <w:t>Key Analysis Ideas:</w:t>
       </w:r>
     </w:p>
@@ -1539,7 +1488,7 @@
     <w:p>
       <w:r>
         <w:pict w14:anchorId="2513EA2C">
-          <v:rect id="_x0000_i1052" style="width:0;height:1.5pt" o:hralign="center" o:hrstd="t" o:hr="t" fillcolor="#a0a0a0" stroked="f"/>
+          <v:rect id="_x0000_i1028" style="width:0;height:1.5pt" o:hralign="center" o:hrstd="t" o:hr="t" fillcolor="#a0a0a0" stroked="f"/>
         </w:pict>
       </w:r>
     </w:p>
@@ -2314,6 +2263,7 @@
   <w:style w:type="character" w:default="1" w:styleId="DefaultParagraphFont">
     <w:name w:val="Default Paragraph Font"/>
     <w:uiPriority w:val="1"/>
+    <w:semiHidden/>
     <w:unhideWhenUsed/>
   </w:style>
   <w:style w:type="table" w:default="1" w:styleId="TableNormal">
